--- a/Demi/worklogs/2020.4.14日志.docx
+++ b/Demi/worklogs/2020.4.14日志.docx
@@ -178,7 +178,7 @@
               <w:spacing w:after="195"/>
               <w:jc w:val="left"/>
               <w:rPr>
-                <w:rFonts w:ascii="Verdana" w:eastAsia="宋体" w:hAnsi="Verdana" w:cs="宋体"/>
+                <w:rFonts w:ascii="Verdana" w:eastAsia="宋体" w:hAnsi="Verdana" w:cs="宋体" w:hint="eastAsia"/>
                 <w:color w:val="000000"/>
                 <w:kern w:val="0"/>
                 <w:sz w:val="24"/>
@@ -243,18 +243,20 @@
                 <w:sz w:val="24"/>
                 <w:szCs w:val="24"/>
               </w:rPr>
-              <w:t>UI</w:t>
-            </w:r>
-            <w:r>
-              <w:rPr>
-                <w:rFonts w:ascii="Verdana" w:eastAsia="宋体" w:hAnsi="Verdana" w:cs="宋体" w:hint="eastAsia"/>
-                <w:color w:val="000000"/>
-                <w:kern w:val="0"/>
-                <w:sz w:val="24"/>
-                <w:szCs w:val="24"/>
-              </w:rPr>
-              <w:t>自动化测试</w:t>
-            </w:r>
+              <w:t>功能</w:t>
+            </w:r>
+            <w:r>
+              <w:rPr>
+                <w:rFonts w:ascii="Verdana" w:eastAsia="宋体" w:hAnsi="Verdana" w:cs="宋体"/>
+                <w:color w:val="000000"/>
+                <w:kern w:val="0"/>
+                <w:sz w:val="24"/>
+                <w:szCs w:val="24"/>
+              </w:rPr>
+              <w:t>测试</w:t>
+            </w:r>
+            <w:bookmarkStart w:id="0" w:name="_GoBack"/>
+            <w:bookmarkEnd w:id="0"/>
           </w:p>
         </w:tc>
       </w:tr>
@@ -317,7 +319,7 @@
               <w:spacing w:after="195"/>
               <w:jc w:val="left"/>
               <w:rPr>
-                <w:rFonts w:ascii="Verdana" w:eastAsia="宋体" w:hAnsi="Verdana" w:cs="宋体" w:hint="eastAsia"/>
+                <w:rFonts w:ascii="Verdana" w:eastAsia="宋体" w:hAnsi="Verdana" w:cs="宋体"/>
                 <w:color w:val="000000"/>
                 <w:kern w:val="0"/>
                 <w:sz w:val="24"/>
@@ -904,7 +906,7 @@
               <w:pStyle w:val="a3"/>
               <w:spacing w:before="0" w:beforeAutospacing="0" w:after="0" w:afterAutospacing="0"/>
               <w:rPr>
-                <w:rFonts w:ascii="Arial" w:hAnsi="Arial" w:cs="Arial" w:hint="eastAsia"/>
+                <w:rFonts w:ascii="Arial" w:hAnsi="Arial" w:cs="Arial"/>
                 <w:color w:val="000000"/>
               </w:rPr>
             </w:pPr>
@@ -1083,7 +1085,7 @@
               <w:spacing w:after="195"/>
               <w:jc w:val="left"/>
               <w:rPr>
-                <w:rFonts w:ascii="Verdana" w:eastAsia="宋体" w:hAnsi="Verdana" w:cs="宋体" w:hint="eastAsia"/>
+                <w:rFonts w:ascii="Verdana" w:eastAsia="宋体" w:hAnsi="Verdana" w:cs="宋体"/>
                 <w:color w:val="333333"/>
                 <w:kern w:val="0"/>
                 <w:sz w:val="24"/>
@@ -1272,8 +1274,6 @@
               </w:rPr>
               <w:t>7</w:t>
             </w:r>
-            <w:bookmarkStart w:id="0" w:name="_GoBack"/>
-            <w:bookmarkEnd w:id="0"/>
             <w:r>
               <w:rPr>
                 <w:rFonts w:ascii="Verdana" w:eastAsia="宋体" w:hAnsi="Verdana" w:cs="宋体"/>
